--- a/doc/Auction.docx
+++ b/doc/Auction.docx
@@ -262,12 +262,21 @@
     <w:p>
       <w:pPr>
         <w:rPr>
+          <w:rFonts w:ascii="微软雅黑" w:eastAsia="微软雅黑" w:hAnsi="微软雅黑" w:cs="微软雅黑"/>
+          <w:color w:val="333333"/>
+          <w:spacing w:val="19"/>
+          <w:shd w:val="clear" w:color="auto" w:fill="FFFFFF"/>
+        </w:rPr>
+      </w:pPr>
+      <w:r>
+        <w:rPr>
           <w:rFonts w:ascii="微软雅黑" w:eastAsia="微软雅黑" w:hAnsi="微软雅黑" w:cs="微软雅黑" w:hint="eastAsia"/>
           <w:color w:val="333333"/>
           <w:spacing w:val="19"/>
           <w:shd w:val="clear" w:color="auto" w:fill="FFFFFF"/>
         </w:rPr>
-      </w:pPr>
+        <w:t>团队成员</w:t>
+      </w:r>
       <w:r>
         <w:rPr>
           <w:rFonts w:ascii="微软雅黑" w:eastAsia="微软雅黑" w:hAnsi="微软雅黑" w:cs="微软雅黑" w:hint="eastAsia"/>
@@ -275,7 +284,7 @@
           <w:spacing w:val="19"/>
           <w:shd w:val="clear" w:color="auto" w:fill="FFFFFF"/>
         </w:rPr>
-        <w:t>团队成员</w:t>
+        <w:t>均</w:t>
       </w:r>
       <w:r>
         <w:rPr>
@@ -284,8 +293,10 @@
           <w:spacing w:val="19"/>
           <w:shd w:val="clear" w:color="auto" w:fill="FFFFFF"/>
         </w:rPr>
-        <w:t>均</w:t>
-      </w:r>
+        <w:t>来自清华大学</w:t>
+      </w:r>
+      <w:bookmarkStart w:id="0" w:name="_GoBack"/>
+      <w:bookmarkEnd w:id="0"/>
       <w:r>
         <w:rPr>
           <w:rFonts w:ascii="微软雅黑" w:eastAsia="微软雅黑" w:hAnsi="微软雅黑" w:cs="微软雅黑" w:hint="eastAsia"/>
@@ -293,13 +304,13 @@
           <w:spacing w:val="19"/>
           <w:shd w:val="clear" w:color="auto" w:fill="FFFFFF"/>
         </w:rPr>
-        <w:t>为来自清华大学交叉信息院二年级的研究生。</w:t>
+        <w:t>。</w:t>
       </w:r>
     </w:p>
     <w:p>
       <w:pPr>
         <w:rPr>
-          <w:rFonts w:ascii="微软雅黑" w:eastAsia="微软雅黑" w:hAnsi="微软雅黑" w:cs="微软雅黑" w:hint="eastAsia"/>
+          <w:rFonts w:ascii="微软雅黑" w:eastAsia="微软雅黑" w:hAnsi="微软雅黑" w:cs="微软雅黑"/>
           <w:color w:val="333333"/>
           <w:spacing w:val="19"/>
           <w:shd w:val="clear" w:color="auto" w:fill="FFFFFF"/>
@@ -521,11 +532,6 @@
       </w:r>
     </w:p>
     <w:p>
-      <w:pPr>
-        <w:rPr>
-          <w:rFonts w:hint="eastAsia"/>
-        </w:rPr>
-      </w:pPr>
       <w:r>
         <w:rPr>
           <w:rFonts w:hint="eastAsia"/>
@@ -1369,8 +1375,6 @@
         </w:rPr>
         <w:t>最终结果</w:t>
       </w:r>
-      <w:bookmarkStart w:id="0" w:name="_GoBack"/>
-      <w:bookmarkEnd w:id="0"/>
       <w:r>
         <w:rPr>
           <w:rFonts w:hint="eastAsia"/>
@@ -1379,11 +1383,6 @@
       </w:r>
     </w:p>
     <w:p>
-      <w:pPr>
-        <w:rPr>
-          <w:rFonts w:hint="eastAsia"/>
-        </w:rPr>
-      </w:pPr>
       <w:r>
         <w:rPr>
           <w:noProof/>
